--- a/2-2. DB/과제/12주차/201844050-12.docx
+++ b/2-2. DB/과제/12주차/201844050-12.docx
@@ -95,7 +95,7 @@
                 <w:sz w:val="18"/>
                 <w:szCs w:val="18"/>
               </w:rPr>
-              <w:t>4</w:t>
+              <w:t>18</w:t>
             </w:r>
             <w:r>
               <w:rPr>
@@ -182,7 +182,7 @@
                 <w:sz w:val="18"/>
                 <w:szCs w:val="18"/>
               </w:rPr>
-              <w:t>03</w:t>
+              <w:t>27</w:t>
             </w:r>
           </w:p>
         </w:tc>
@@ -52836,7 +52836,7 @@
               <w:pStyle w:val="a3"/>
               <w:jc w:val="center"/>
               <w:rPr>
-                <w:rFonts w:hAnsi="함초롬바탕" w:hint="eastAsia"/>
+                <w:rFonts w:hAnsi="함초롬바탕"/>
                 <w:sz w:val="18"/>
                 <w:szCs w:val="18"/>
               </w:rPr>
@@ -52866,7 +52866,7 @@
               <w:pStyle w:val="a3"/>
               <w:jc w:val="center"/>
               <w:rPr>
-                <w:rFonts w:hAnsi="함초롬바탕" w:hint="eastAsia"/>
+                <w:rFonts w:hAnsi="함초롬바탕"/>
                 <w:sz w:val="18"/>
                 <w:szCs w:val="18"/>
               </w:rPr>
@@ -52891,7 +52891,7 @@
               <w:pStyle w:val="a3"/>
               <w:jc w:val="center"/>
               <w:rPr>
-                <w:rFonts w:hAnsi="함초롬바탕" w:hint="eastAsia"/>
+                <w:rFonts w:hAnsi="함초롬바탕"/>
                 <w:sz w:val="18"/>
                 <w:szCs w:val="18"/>
               </w:rPr>
@@ -54961,6 +54961,7 @@
   <w:style w:type="character" w:default="1" w:styleId="a0">
     <w:name w:val="Default Paragraph Font"/>
     <w:uiPriority w:val="1"/>
+    <w:semiHidden/>
     <w:unhideWhenUsed/>
   </w:style>
   <w:style w:type="table" w:default="1" w:styleId="a1">
